--- a/src/assets/document/Jose_Rodriguez_Resume_2024.docx
+++ b/src/assets/document/Jose_Rodriguez_Resume_2024.docx
@@ -159,7 +159,35 @@
           <w:b/>
           <w:bCs/>
         </w:rPr>
-        <w:t>Frontend Lead &amp; Web Developer with Full-Stack Expertise | Team Leader with 5+ Years of Experience</w:t>
+        <w:t xml:space="preserve">Frontend Lead &amp; Web Developer with Full-Stack Expertise | Team Leader with </w:t>
+      </w:r>
+      <w:r>
+        <w:rPr>
+          <w:b/>
+          <w:bCs/>
+        </w:rPr>
+        <w:t>7</w:t>
+      </w:r>
+      <w:r>
+        <w:rPr>
+          <w:b/>
+          <w:bCs/>
+        </w:rPr>
+        <w:t xml:space="preserve">+ Years </w:t>
+      </w:r>
+      <w:r>
+        <w:rPr>
+          <w:b/>
+          <w:bCs/>
+        </w:rPr>
+        <w:t xml:space="preserve">in Angualr, </w:t>
+      </w:r>
+      <w:r>
+        <w:rPr>
+          <w:b/>
+          <w:bCs/>
+        </w:rPr>
+        <w:t>Node.js &amp; Scalable Web Solutions</w:t>
       </w:r>
     </w:p>
     <w:p>
@@ -186,13 +214,10 @@
         </w:rPr>
       </w:pPr>
       <w:r>
-        <w:t xml:space="preserve">I am a Frontend Lead and Web Developer with over 5 years of experience, specializing in building scalable, performant web applications </w:t>
-      </w:r>
-      <w:r>
-        <w:t>using Angular (versions 8-18), Node.js, and .NET</w:t>
-      </w:r>
-      <w:r>
-        <w:t>. As a team leader, I have successfully managed and mentored development teams, leading complex migration and architecture design projects across sectors such as human resources, transportation, and healthcare. My focus is on creating efficient, user-centric solutions while ensuring the highest standards in code quality and performance. Driven by innovation, I continually seek opportunities to improve processes and share knowledge, bringing both leadership and deep technical expertise to every project.</w:t>
+        <w:t xml:space="preserve">Frontend Architect and Technical Leader with over 7 years of experience building scalable, high-performance web applications using Angular (v8–19), Node.js, and .NET. Proven success leading development teams, designing microfrontend architectures, and driving migration and modernization projects in sectors like HR, transportation, and healthcare. Focused on delivering efficient, user-centric solutions with clean code and strong performance standards. Passionate about mentoring, technical excellence, and continuous process </w:t>
+      </w:r>
+      <w:r>
+        <w:t>improvement.</w:t>
       </w:r>
     </w:p>
     <w:p>
@@ -296,7 +321,13 @@
         <w:rPr>
           <w:b/>
         </w:rPr>
-        <w:t>Frontend Team Lead</w:t>
+        <w:t xml:space="preserve">Frontend </w:t>
+      </w:r>
+      <w:r>
+        <w:rPr>
+          <w:b/>
+        </w:rPr>
+        <w:t>Architect</w:t>
       </w:r>
       <w:r>
         <w:rPr>
@@ -323,13 +354,13 @@
         <w:t xml:space="preserve">    </w:t>
       </w:r>
       <w:r>
-        <w:t>JUN</w:t>
+        <w:t>NOV</w:t>
       </w:r>
       <w:r>
         <w:t xml:space="preserve"> 202</w:t>
       </w:r>
       <w:r>
-        <w:t>3</w:t>
+        <w:t>2</w:t>
       </w:r>
       <w:r>
         <w:rPr>
@@ -377,6 +408,13 @@
         <w:t>microfrontend architecture in Angular 18</w:t>
       </w:r>
       <w:r>
+        <w:rPr>
+          <w:b/>
+          <w:bCs/>
+        </w:rPr>
+        <w:t>-19</w:t>
+      </w:r>
+      <w:r>
         <w:t>, improving team efficiency by 40% by allowing teams to work on separate modules simultaneously,</w:t>
       </w:r>
       <w:r>
@@ -389,13 +427,6 @@
           <w:iCs w:val="0"/>
         </w:rPr>
         <w:t>allowing teams to work on separate modules simultaneously, isolating components, reducing conflicts, and minimizing errors</w:t>
-      </w:r>
-      <w:r>
-        <w:rPr>
-          <w:i/>
-          <w:iCs/>
-        </w:rPr>
-        <w:t>.</w:t>
       </w:r>
       <w:r>
         <w:rPr>
@@ -544,8 +575,79 @@
     <w:p>
       <w:pPr>
         <w:pStyle w:val="BodyText"/>
-        <w:spacing w:before="3"/>
-        <w:ind w:left="480"/>
+        <w:numPr>
+          <w:ilvl w:val="0"/>
+          <w:numId w:val="1"/>
+        </w:numPr>
+        <w:spacing w:before="3"/>
+        <w:jc w:val="both"/>
+      </w:pPr>
+      <w:r>
+        <w:t>Led a team to migrate a website from Angular 8 to 15, creating a scalable architecture from scratch.</w:t>
+      </w:r>
+    </w:p>
+    <w:p>
+      <w:pPr>
+        <w:pStyle w:val="BodyText"/>
+        <w:numPr>
+          <w:ilvl w:val="0"/>
+          <w:numId w:val="1"/>
+        </w:numPr>
+        <w:spacing w:before="3"/>
+        <w:jc w:val="both"/>
+        <w:rPr>
+          <w:i/>
+          <w:iCs/>
+        </w:rPr>
+      </w:pPr>
+      <w:r>
+        <w:rPr>
+          <w:rStyle w:val="Emphasis"/>
+          <w:i w:val="0"/>
+          <w:iCs w:val="0"/>
+        </w:rPr>
+        <w:t>Developed a shipping order module, improving user experience by 30% and reducing waiting times by 100%</w:t>
+      </w:r>
+      <w:r>
+        <w:rPr>
+          <w:i/>
+          <w:iCs/>
+        </w:rPr>
+        <w:t>.</w:t>
+      </w:r>
+    </w:p>
+    <w:p>
+      <w:pPr>
+        <w:pStyle w:val="BodyText"/>
+        <w:numPr>
+          <w:ilvl w:val="0"/>
+          <w:numId w:val="1"/>
+        </w:numPr>
+        <w:spacing w:before="3"/>
+        <w:jc w:val="both"/>
+      </w:pPr>
+      <w:r>
+        <w:t>Enhanced request performance by applying clean code practices.</w:t>
+      </w:r>
+    </w:p>
+    <w:p>
+      <w:pPr>
+        <w:pStyle w:val="BodyText"/>
+        <w:numPr>
+          <w:ilvl w:val="0"/>
+          <w:numId w:val="1"/>
+        </w:numPr>
+        <w:spacing w:before="3"/>
+        <w:jc w:val="both"/>
+      </w:pPr>
+      <w:r>
+        <w:t>Designed and implemented a login system with email confirmation, following best practices.</w:t>
+      </w:r>
+    </w:p>
+    <w:p>
+      <w:pPr>
+        <w:pStyle w:val="BodyText"/>
+        <w:spacing w:before="3"/>
         <w:jc w:val="both"/>
       </w:pPr>
       <w:r>
@@ -570,10 +672,28 @@
         <w:t xml:space="preserve">: </w:t>
       </w:r>
       <w:r>
-        <w:t xml:space="preserve">Angular (7-18), TypeScript, </w:t>
+        <w:t>Angular (7-1</w:t>
+      </w:r>
+      <w:r>
+        <w:t>9</w:t>
+      </w:r>
+      <w:r>
+        <w:t>), TypeScript,</w:t>
+      </w:r>
+      <w:r>
+        <w:t xml:space="preserve"> MCP, IA,</w:t>
+      </w:r>
+      <w:r>
+        <w:t xml:space="preserve"> </w:t>
       </w:r>
       <w:r>
         <w:t xml:space="preserve">React Native, </w:t>
+      </w:r>
+      <w:r>
+        <w:t>Flutter</w:t>
+      </w:r>
+      <w:r>
+        <w:t xml:space="preserve">, </w:t>
       </w:r>
       <w:r>
         <w:t>Node.js, SQL Server, Microfrontend Architecture, HTML5, CSS3, AWS, Jira</w:t>
@@ -601,31 +721,40 @@
         <w:rPr>
           <w:b/>
         </w:rPr>
-        <w:t>EMISSARY</w:t>
-      </w:r>
-      <w:r>
-        <w:rPr>
-          <w:b/>
-        </w:rPr>
-        <w:t xml:space="preserve">                                                                                                                                         </w:t>
-      </w:r>
-      <w:r>
-        <w:rPr>
-          <w:b/>
-        </w:rPr>
-        <w:tab/>
+        <w:t xml:space="preserve">CONSWARE                                                                                                                                     </w:t>
+      </w:r>
+      <w:r>
+        <w:rPr>
+          <w:b/>
+        </w:rPr>
+        <w:t xml:space="preserve">  </w:t>
+      </w:r>
+      <w:r>
+        <w:rPr>
+          <w:b/>
+        </w:rPr>
+        <w:t xml:space="preserve">  </w:t>
       </w:r>
       <w:r>
         <w:rPr>
           <w:spacing w:val="-3"/>
         </w:rPr>
-        <w:t>Remote</w:t>
+        <w:t>Barranquilla</w:t>
       </w:r>
       <w:r>
         <w:rPr>
           <w:spacing w:val="-3"/>
         </w:rPr>
+        <w:t>,</w:t>
+      </w:r>
+      <w:r>
+        <w:rPr>
+          <w:spacing w:val="-5"/>
+        </w:rPr>
         <w:t xml:space="preserve"> </w:t>
+      </w:r>
+      <w:r>
+        <w:t>Atlantic</w:t>
       </w:r>
     </w:p>
     <w:p>
@@ -650,7 +779,13 @@
         <w:rPr>
           <w:b/>
         </w:rPr>
-        <w:t>Leader</w:t>
+        <w:t>Fullstack Developer</w:t>
+      </w:r>
+      <w:r>
+        <w:rPr>
+          <w:b/>
+        </w:rPr>
+        <w:tab/>
       </w:r>
       <w:r>
         <w:rPr>
@@ -659,37 +794,13 @@
         <w:t xml:space="preserve"> </w:t>
       </w:r>
       <w:r>
-        <w:rPr>
-          <w:b/>
-        </w:rPr>
-        <w:t>Frontend</w:t>
-      </w:r>
-      <w:r>
-        <w:rPr>
-          <w:b/>
-        </w:rPr>
-        <w:t xml:space="preserve"> (Part-time/Consultant)</w:t>
-      </w:r>
-      <w:r>
-        <w:rPr>
-          <w:b/>
-        </w:rPr>
-        <w:tab/>
-      </w:r>
-      <w:r>
-        <w:rPr>
-          <w:b/>
-        </w:rPr>
+        <w:t>OCT</w:t>
+      </w:r>
+      <w:r>
         <w:t xml:space="preserve"> </w:t>
       </w:r>
       <w:r>
-        <w:t>NOV</w:t>
-      </w:r>
-      <w:r>
-        <w:t xml:space="preserve"> 202</w:t>
-      </w:r>
-      <w:r>
-        <w:t>2</w:t>
+        <w:t>2021</w:t>
       </w:r>
       <w:r>
         <w:rPr>
@@ -701,16 +812,7 @@
         <w:t xml:space="preserve">– </w:t>
       </w:r>
       <w:r>
-        <w:t>J</w:t>
-      </w:r>
-      <w:r>
-        <w:t>AN</w:t>
-      </w:r>
-      <w:r>
-        <w:t xml:space="preserve"> 202</w:t>
-      </w:r>
-      <w:r>
-        <w:t>4</w:t>
+        <w:t>NOV 2022</w:t>
       </w:r>
     </w:p>
     <w:p>
@@ -724,7 +826,7 @@
         <w:jc w:val="both"/>
       </w:pPr>
       <w:r>
-        <w:t>Led a team to migrate a website from Angular 8 to 15, creating a scalable architecture from scratch.</w:t>
+        <w:t>Led a team designing a vehicle policy program, improving user experience by 25%.</w:t>
       </w:r>
     </w:p>
     <w:p>
@@ -736,25 +838,9 @@
         </w:numPr>
         <w:spacing w:before="3"/>
         <w:jc w:val="both"/>
-        <w:rPr>
-          <w:i/>
-          <w:iCs/>
-        </w:rPr>
-      </w:pPr>
-      <w:r>
-        <w:rPr>
-          <w:rStyle w:val="Emphasis"/>
-          <w:i w:val="0"/>
-          <w:iCs w:val="0"/>
-        </w:rPr>
-        <w:t>Developed a shipping order module, improving user experience by 30% and reducing waiting times by 100%</w:t>
-      </w:r>
-      <w:r>
-        <w:rPr>
-          <w:i/>
-          <w:iCs/>
-        </w:rPr>
-        <w:t>.</w:t>
+      </w:pPr>
+      <w:r>
+        <w:t>Designed a credit program for vehicles, improving user experience by 45%.</w:t>
       </w:r>
     </w:p>
     <w:p>
@@ -768,21 +854,7 @@
         <w:jc w:val="both"/>
       </w:pPr>
       <w:r>
-        <w:t>Enhanced request performance by applying clean code practices.</w:t>
-      </w:r>
-    </w:p>
-    <w:p>
-      <w:pPr>
-        <w:pStyle w:val="BodyText"/>
-        <w:numPr>
-          <w:ilvl w:val="0"/>
-          <w:numId w:val="1"/>
-        </w:numPr>
-        <w:spacing w:before="3"/>
-        <w:jc w:val="both"/>
-      </w:pPr>
-      <w:r>
-        <w:t>Designed and implemented a login system with email confirmation, following best practices.</w:t>
+        <w:t>Collaborated with Backend team to enhance JSON responses, reducing Frontend implementation time by 50%.</w:t>
       </w:r>
     </w:p>
     <w:p>
@@ -797,7 +869,6 @@
       <w:pPr>
         <w:pStyle w:val="BodyText"/>
         <w:spacing w:before="3"/>
-        <w:ind w:left="120"/>
         <w:jc w:val="both"/>
       </w:pPr>
       <w:r>
@@ -805,35 +876,61 @@
           <w:b/>
           <w:bCs/>
         </w:rPr>
-        <w:t>Tech Stack</w:t>
-      </w:r>
-      <w:r>
-        <w:t xml:space="preserve">: Angular, </w:t>
-      </w:r>
-      <w:r>
-        <w:t xml:space="preserve">React, React Native, Flutter, </w:t>
-      </w:r>
-      <w:r>
-        <w:t xml:space="preserve">Redux, </w:t>
-      </w:r>
-      <w:r>
-        <w:t xml:space="preserve">Auth0, </w:t>
-      </w:r>
-      <w:r>
-        <w:t xml:space="preserve">.Net, Node, Nest, SQL Server, Azure, </w:t>
-      </w:r>
-      <w:r>
-        <w:t xml:space="preserve">Jasmine, </w:t>
-      </w:r>
-      <w:r>
-        <w:t>HTML5, CSS3.</w:t>
-      </w:r>
-    </w:p>
-    <w:p>
-      <w:pPr>
-        <w:pStyle w:val="BodyText"/>
-        <w:spacing w:before="3"/>
-        <w:ind w:left="120"/>
+        <w:t xml:space="preserve">  Tech Stack</w:t>
+      </w:r>
+      <w:r>
+        <w:t xml:space="preserve">: </w:t>
+      </w:r>
+      <w:r>
+        <w:t>Angular, Redux, .Net, Node, Nest, SQL Server, Azure, HTML5, CSS3.</w:t>
+      </w:r>
+    </w:p>
+    <w:p>
+      <w:pPr>
+        <w:pStyle w:val="BodyText"/>
+        <w:spacing w:before="3"/>
+      </w:pPr>
+    </w:p>
+    <w:p>
+      <w:pPr>
+        <w:pStyle w:val="BodyText"/>
+        <w:spacing w:before="3"/>
+      </w:pPr>
+    </w:p>
+    <w:p>
+      <w:pPr>
+        <w:pStyle w:val="BodyText"/>
+        <w:spacing w:before="3"/>
+      </w:pPr>
+    </w:p>
+    <w:p>
+      <w:pPr>
+        <w:pStyle w:val="BodyText"/>
+        <w:spacing w:before="3"/>
+      </w:pPr>
+    </w:p>
+    <w:p>
+      <w:pPr>
+        <w:pStyle w:val="BodyText"/>
+        <w:spacing w:before="3"/>
+      </w:pPr>
+    </w:p>
+    <w:p>
+      <w:pPr>
+        <w:pStyle w:val="BodyText"/>
+        <w:spacing w:before="3"/>
+      </w:pPr>
+    </w:p>
+    <w:p>
+      <w:pPr>
+        <w:pStyle w:val="BodyText"/>
+        <w:spacing w:before="3"/>
+      </w:pPr>
+    </w:p>
+    <w:p>
+      <w:pPr>
+        <w:pStyle w:val="BodyText"/>
+        <w:spacing w:before="3"/>
       </w:pPr>
     </w:p>
     <w:p>
@@ -848,31 +945,25 @@
         <w:rPr>
           <w:b/>
         </w:rPr>
-        <w:t xml:space="preserve">CONSWARE                                                                                                                                     </w:t>
-      </w:r>
-      <w:r>
-        <w:rPr>
-          <w:b/>
-        </w:rPr>
-        <w:t xml:space="preserve">  </w:t>
-      </w:r>
-      <w:r>
-        <w:rPr>
-          <w:b/>
-        </w:rPr>
-        <w:t xml:space="preserve">  </w:t>
+        <w:t>D</w:t>
+      </w:r>
+      <w:r>
+        <w:rPr>
+          <w:b/>
+        </w:rPr>
+        <w:t>IGITALWARE</w:t>
+      </w:r>
+      <w:r>
+        <w:rPr>
+          <w:b/>
+        </w:rPr>
+        <w:t xml:space="preserve">                                                                                                                                   </w:t>
       </w:r>
       <w:r>
         <w:rPr>
           <w:spacing w:val="-3"/>
         </w:rPr>
-        <w:t>Barranquilla</w:t>
-      </w:r>
-      <w:r>
-        <w:rPr>
-          <w:spacing w:val="-3"/>
-        </w:rPr>
-        <w:t>,</w:t>
+        <w:t>Barranquilla,</w:t>
       </w:r>
       <w:r>
         <w:rPr>
@@ -918,105 +1009,110 @@
         <w:rPr>
           <w:b/>
         </w:rPr>
+        <w:t xml:space="preserve">  </w:t>
+      </w:r>
+      <w:r>
+        <w:t xml:space="preserve">OCT </w:t>
+      </w:r>
+      <w:r>
+        <w:t>202</w:t>
+      </w:r>
+      <w:r>
+        <w:t>0</w:t>
+      </w:r>
+      <w:r>
+        <w:rPr>
+          <w:spacing w:val="-6"/>
+        </w:rPr>
         <w:t xml:space="preserve"> </w:t>
       </w:r>
       <w:r>
-        <w:t>OCT</w:t>
-      </w:r>
-      <w:r>
-        <w:t xml:space="preserve"> </w:t>
-      </w:r>
-      <w:r>
-        <w:t>2021</w:t>
-      </w:r>
-      <w:r>
-        <w:rPr>
-          <w:spacing w:val="-6"/>
-        </w:rPr>
-        <w:t xml:space="preserve"> </w:t>
-      </w:r>
-      <w:r>
-        <w:t xml:space="preserve">– </w:t>
-      </w:r>
-      <w:r>
-        <w:t>NOV 2022</w:t>
-      </w:r>
-    </w:p>
-    <w:p>
-      <w:pPr>
-        <w:pStyle w:val="BodyText"/>
+        <w:t>– OCT 202</w:t>
+      </w:r>
+      <w:r>
+        <w:t>1</w:t>
+      </w:r>
+    </w:p>
+    <w:p>
+      <w:pPr>
+        <w:pStyle w:val="ListParagraph"/>
         <w:numPr>
           <w:ilvl w:val="0"/>
           <w:numId w:val="1"/>
         </w:numPr>
-        <w:spacing w:before="3"/>
-        <w:jc w:val="both"/>
-      </w:pPr>
-      <w:r>
-        <w:t>Led a team designing a vehicle policy program, improving user experience by 25%.</w:t>
-      </w:r>
-    </w:p>
-    <w:p>
-      <w:pPr>
-        <w:pStyle w:val="BodyText"/>
+        <w:jc w:val="both"/>
+      </w:pPr>
+      <w:r>
+        <w:t>Developed and implemented a cost-saving chatbot, reducing Azure service costs by 100%.</w:t>
+      </w:r>
+    </w:p>
+    <w:p>
+      <w:pPr>
+        <w:pStyle w:val="ListParagraph"/>
         <w:numPr>
           <w:ilvl w:val="0"/>
           <w:numId w:val="1"/>
         </w:numPr>
-        <w:spacing w:before="3"/>
-        <w:jc w:val="both"/>
-      </w:pPr>
-      <w:r>
-        <w:t>Designed a credit program for vehicles, improving user experience by 45%.</w:t>
-      </w:r>
-    </w:p>
-    <w:p>
-      <w:pPr>
-        <w:pStyle w:val="BodyText"/>
+        <w:jc w:val="both"/>
+      </w:pPr>
+      <w:r>
+        <w:t>Designed a website for chatbot management, reducing user search time by 60%.</w:t>
+      </w:r>
+    </w:p>
+    <w:p>
+      <w:pPr>
+        <w:pStyle w:val="ListParagraph"/>
         <w:numPr>
           <w:ilvl w:val="0"/>
           <w:numId w:val="1"/>
         </w:numPr>
-        <w:spacing w:before="3"/>
-        <w:jc w:val="both"/>
-      </w:pPr>
-      <w:r>
-        <w:t>Collaborated with Backend team to enhance JSON responses, reducing Frontend implementation time by 50%.</w:t>
-      </w:r>
-    </w:p>
-    <w:p>
-      <w:pPr>
-        <w:pStyle w:val="BodyText"/>
-        <w:spacing w:before="3"/>
+        <w:jc w:val="both"/>
+      </w:pPr>
+      <w:r>
+        <w:t>Improved webpage access by 25%.</w:t>
+      </w:r>
+    </w:p>
+    <w:p>
+      <w:pPr>
+        <w:pStyle w:val="ListParagraph"/>
+        <w:numPr>
+          <w:ilvl w:val="0"/>
+          <w:numId w:val="1"/>
+        </w:numPr>
+        <w:jc w:val="both"/>
+      </w:pPr>
+      <w:r>
+        <w:t>Reduced client-reported bugs by 50% through effective communication and troubleshooting.</w:t>
+      </w:r>
+    </w:p>
+    <w:p>
+      <w:pPr>
+        <w:pStyle w:val="ListParagraph"/>
         <w:ind w:left="480"/>
         <w:jc w:val="both"/>
       </w:pPr>
     </w:p>
     <w:p>
       <w:pPr>
-        <w:pStyle w:val="BodyText"/>
-        <w:spacing w:before="3"/>
-        <w:jc w:val="both"/>
-      </w:pPr>
+        <w:ind w:left="120"/>
+        <w:jc w:val="both"/>
+      </w:pPr>
+      <w:r>
+        <w:br/>
+      </w:r>
       <w:r>
         <w:rPr>
           <w:b/>
           <w:bCs/>
         </w:rPr>
-        <w:t xml:space="preserve">  Tech Stack</w:t>
+        <w:t>Tech Stack</w:t>
       </w:r>
       <w:r>
         <w:t xml:space="preserve">: </w:t>
       </w:r>
       <w:r>
-        <w:t>Angular, Redux, .Net, Node, Nest, SQL Server, Azure, HTML5, CSS3.</w:t>
-      </w:r>
-    </w:p>
-    <w:p>
-      <w:pPr>
-        <w:pStyle w:val="BodyText"/>
-        <w:spacing w:before="3"/>
-      </w:pPr>
+        <w:t>Angular, Node, .Net, Express, React, Javascript, SQL Server, jQuery, PostgreSQL, HTML5, CSS3, PHP.</w:t>
+      </w:r>
     </w:p>
     <w:p>
       <w:pPr>
@@ -1036,19 +1132,25 @@
         <w:rPr>
           <w:b/>
         </w:rPr>
-        <w:t>D</w:t>
-      </w:r>
-      <w:r>
-        <w:rPr>
-          <w:b/>
-        </w:rPr>
-        <w:t>IGITALWARE</w:t>
-      </w:r>
-      <w:r>
-        <w:rPr>
-          <w:b/>
-        </w:rPr>
-        <w:t xml:space="preserve">                                                                                                                                   </w:t>
+        <w:t>COMPEXPRESS</w:t>
+      </w:r>
+      <w:r>
+        <w:rPr>
+          <w:b/>
+        </w:rPr>
+        <w:t xml:space="preserve">                                                                                                                            </w:t>
+      </w:r>
+      <w:r>
+        <w:rPr>
+          <w:b/>
+        </w:rPr>
+        <w:t xml:space="preserve"> </w:t>
+      </w:r>
+      <w:r>
+        <w:rPr>
+          <w:b/>
+        </w:rPr>
+        <w:t xml:space="preserve">     </w:t>
       </w:r>
       <w:r>
         <w:rPr>
@@ -1088,7 +1190,13 @@
         <w:rPr>
           <w:b/>
         </w:rPr>
-        <w:t>Fullstack Developer</w:t>
+        <w:t>Junior</w:t>
+      </w:r>
+      <w:r>
+        <w:rPr>
+          <w:b/>
+        </w:rPr>
+        <w:t xml:space="preserve"> Developer</w:t>
       </w:r>
       <w:r>
         <w:rPr>
@@ -1100,370 +1208,56 @@
         <w:rPr>
           <w:b/>
         </w:rPr>
-        <w:t xml:space="preserve">  </w:t>
+        <w:t xml:space="preserve"> </w:t>
+      </w:r>
+      <w:r>
+        <w:t>JUN</w:t>
+      </w:r>
+      <w:r>
+        <w:t xml:space="preserve"> 20</w:t>
+      </w:r>
+      <w:r>
+        <w:t>18</w:t>
+      </w:r>
+      <w:r>
+        <w:rPr>
+          <w:spacing w:val="-6"/>
+        </w:rPr>
+        <w:t xml:space="preserve"> </w:t>
+      </w:r>
+      <w:r>
+        <w:t xml:space="preserve">– </w:t>
       </w:r>
       <w:r>
         <w:t>APR</w:t>
       </w:r>
       <w:r>
-        <w:t xml:space="preserve"> 2021</w:t>
-      </w:r>
-      <w:r>
-        <w:rPr>
-          <w:spacing w:val="-6"/>
-        </w:rPr>
-        <w:t xml:space="preserve"> </w:t>
-      </w:r>
-      <w:r>
-        <w:t>– OCT 202</w:t>
-      </w:r>
-      <w:r>
-        <w:t>1</w:t>
-      </w:r>
-    </w:p>
-    <w:p>
-      <w:pPr>
-        <w:pStyle w:val="ListParagraph"/>
+        <w:t xml:space="preserve"> 202</w:t>
+      </w:r>
+      <w:r>
+        <w:t>0</w:t>
+      </w:r>
+    </w:p>
+    <w:p>
+      <w:pPr>
+        <w:pStyle w:val="BodyText"/>
         <w:numPr>
           <w:ilvl w:val="0"/>
           <w:numId w:val="1"/>
         </w:numPr>
-        <w:jc w:val="both"/>
-      </w:pPr>
-      <w:r>
-        <w:t xml:space="preserve"> Developed and implemented a cost-saving chatbot, reducing Azure service costs by 100%.</w:t>
-      </w:r>
-    </w:p>
-    <w:p>
-      <w:pPr>
-        <w:pStyle w:val="ListParagraph"/>
+        <w:spacing w:before="3"/>
+      </w:pPr>
+      <w:r>
+        <w:t>Planned and executed maintenance for software systems.</w:t>
+      </w:r>
+    </w:p>
+    <w:p>
+      <w:pPr>
+        <w:pStyle w:val="BodyText"/>
         <w:numPr>
           <w:ilvl w:val="0"/>
           <w:numId w:val="1"/>
         </w:numPr>
-        <w:jc w:val="both"/>
-      </w:pPr>
-      <w:r>
-        <w:t>Designed a website for chatbot management, reducing user search time by 60%.</w:t>
-      </w:r>
-    </w:p>
-    <w:p>
-      <w:pPr>
-        <w:ind w:left="120"/>
-        <w:jc w:val="both"/>
-      </w:pPr>
-      <w:r>
-        <w:br/>
-      </w:r>
-      <w:r>
-        <w:rPr>
-          <w:b/>
-          <w:bCs/>
-        </w:rPr>
-        <w:t>Tech Stack</w:t>
-      </w:r>
-      <w:r>
-        <w:t>: Angular, .Net, Express, SQL Server, HTML5, CSS3.</w:t>
-      </w:r>
-    </w:p>
-    <w:p>
-      <w:pPr>
-        <w:pStyle w:val="BodyText"/>
-        <w:spacing w:before="3"/>
-      </w:pPr>
-    </w:p>
-    <w:p>
-      <w:pPr>
-        <w:tabs>
-          <w:tab w:val="left" w:pos="9993"/>
-        </w:tabs>
-        <w:spacing w:before="1"/>
-        <w:ind w:left="120"/>
-      </w:pPr>
-      <w:r>
-        <w:rPr>
-          <w:b/>
-        </w:rPr>
-        <w:t>SEAQ</w:t>
-      </w:r>
-      <w:r>
-        <w:rPr>
-          <w:b/>
-        </w:rPr>
-        <w:t xml:space="preserve">                                                                                                                                       </w:t>
-      </w:r>
-      <w:r>
-        <w:rPr>
-          <w:b/>
-        </w:rPr>
-        <w:tab/>
-      </w:r>
-      <w:r>
-        <w:rPr>
-          <w:b/>
-        </w:rPr>
-        <w:t xml:space="preserve">  </w:t>
-      </w:r>
-      <w:r>
-        <w:rPr>
-          <w:spacing w:val="-3"/>
-        </w:rPr>
-        <w:t>Remote</w:t>
-      </w:r>
-    </w:p>
-    <w:p>
-      <w:pPr>
-        <w:tabs>
-          <w:tab w:val="left" w:pos="9993"/>
-        </w:tabs>
-        <w:spacing w:before="1"/>
-        <w:ind w:left="120"/>
-      </w:pPr>
-    </w:p>
-    <w:p>
-      <w:pPr>
-        <w:tabs>
-          <w:tab w:val="left" w:pos="8610"/>
-        </w:tabs>
-        <w:spacing w:before="11"/>
-        <w:ind w:left="120"/>
-        <w:jc w:val="both"/>
-      </w:pPr>
-      <w:r>
-        <w:rPr>
-          <w:b/>
-        </w:rPr>
-        <w:t>Web</w:t>
-      </w:r>
-      <w:r>
-        <w:rPr>
-          <w:b/>
-        </w:rPr>
-        <w:t xml:space="preserve"> Developer</w:t>
-      </w:r>
-      <w:r>
-        <w:rPr>
-          <w:b/>
-        </w:rPr>
-        <w:tab/>
-      </w:r>
-      <w:r>
-        <w:t>OCT 202</w:t>
-      </w:r>
-      <w:r>
-        <w:t>0</w:t>
-      </w:r>
-      <w:r>
-        <w:rPr>
-          <w:spacing w:val="-6"/>
-        </w:rPr>
-        <w:t xml:space="preserve"> </w:t>
-      </w:r>
-      <w:r>
-        <w:t xml:space="preserve">– </w:t>
-      </w:r>
-      <w:r>
-        <w:t>APR</w:t>
-      </w:r>
-      <w:r>
-        <w:t xml:space="preserve"> 202</w:t>
-      </w:r>
-      <w:r>
-        <w:t>1</w:t>
-      </w:r>
-    </w:p>
-    <w:p>
-      <w:pPr>
-        <w:pStyle w:val="ListParagraph"/>
-        <w:numPr>
-          <w:ilvl w:val="0"/>
-          <w:numId w:val="1"/>
-        </w:numPr>
-        <w:jc w:val="both"/>
-      </w:pPr>
-      <w:r>
-        <w:t xml:space="preserve"> Improved webpage access by 25%.</w:t>
-      </w:r>
-    </w:p>
-    <w:p>
-      <w:pPr>
-        <w:pStyle w:val="ListParagraph"/>
-        <w:numPr>
-          <w:ilvl w:val="0"/>
-          <w:numId w:val="1"/>
-        </w:numPr>
-        <w:jc w:val="both"/>
-      </w:pPr>
-      <w:r>
-        <w:t>Reduced client-reported bugs by 50% through effective communication and troubleshooting.</w:t>
-      </w:r>
-    </w:p>
-    <w:p>
-      <w:pPr>
-        <w:ind w:left="120"/>
-        <w:jc w:val="both"/>
-      </w:pPr>
-    </w:p>
-    <w:p>
-      <w:pPr>
-        <w:ind w:left="120"/>
-        <w:jc w:val="both"/>
-      </w:pPr>
-      <w:r>
-        <w:rPr>
-          <w:b/>
-          <w:bCs/>
-        </w:rPr>
-        <w:t>Tech Stack</w:t>
-      </w:r>
-      <w:r>
-        <w:t>: Angular, PHP, PostgreSQL, JavaScript, jQuery, SQL Server, HTML5, CSS3.</w:t>
-      </w:r>
-    </w:p>
-    <w:p>
-      <w:pPr>
-        <w:pStyle w:val="BodyText"/>
-        <w:spacing w:before="3"/>
-      </w:pPr>
-    </w:p>
-    <w:p>
-      <w:pPr>
-        <w:tabs>
-          <w:tab w:val="left" w:pos="9993"/>
-        </w:tabs>
-        <w:spacing w:before="1"/>
-        <w:ind w:left="120"/>
-      </w:pPr>
-      <w:r>
-        <w:rPr>
-          <w:b/>
-        </w:rPr>
-        <w:t>COMPEXPRESS</w:t>
-      </w:r>
-      <w:r>
-        <w:rPr>
-          <w:b/>
-        </w:rPr>
-        <w:t xml:space="preserve">                                                                                                                            </w:t>
-      </w:r>
-      <w:r>
-        <w:rPr>
-          <w:b/>
-        </w:rPr>
-        <w:t xml:space="preserve"> </w:t>
-      </w:r>
-      <w:r>
-        <w:rPr>
-          <w:b/>
-        </w:rPr>
-        <w:t xml:space="preserve">     </w:t>
-      </w:r>
-      <w:r>
-        <w:rPr>
-          <w:spacing w:val="-3"/>
-        </w:rPr>
-        <w:t>Barranquilla,</w:t>
-      </w:r>
-      <w:r>
-        <w:rPr>
-          <w:spacing w:val="-5"/>
-        </w:rPr>
-        <w:t xml:space="preserve"> </w:t>
-      </w:r>
-      <w:r>
-        <w:t>Atlantic</w:t>
-      </w:r>
-    </w:p>
-    <w:p>
-      <w:pPr>
-        <w:tabs>
-          <w:tab w:val="left" w:pos="9993"/>
-        </w:tabs>
-        <w:spacing w:before="1"/>
-        <w:ind w:left="120"/>
-      </w:pPr>
-    </w:p>
-    <w:p>
-      <w:pPr>
-        <w:tabs>
-          <w:tab w:val="left" w:pos="8610"/>
-        </w:tabs>
-        <w:spacing w:before="11"/>
-        <w:ind w:left="120"/>
-        <w:jc w:val="both"/>
-      </w:pPr>
-      <w:r>
-        <w:rPr>
-          <w:b/>
-        </w:rPr>
-        <w:t>Junior</w:t>
-      </w:r>
-      <w:r>
-        <w:rPr>
-          <w:b/>
-        </w:rPr>
-        <w:t xml:space="preserve"> Developer</w:t>
-      </w:r>
-      <w:r>
-        <w:rPr>
-          <w:b/>
-        </w:rPr>
-        <w:tab/>
-      </w:r>
-      <w:r>
-        <w:rPr>
-          <w:b/>
-        </w:rPr>
-        <w:t xml:space="preserve"> </w:t>
-      </w:r>
-      <w:r>
-        <w:t>JUN</w:t>
-      </w:r>
-      <w:r>
-        <w:t xml:space="preserve"> 20</w:t>
-      </w:r>
-      <w:r>
-        <w:t>18</w:t>
-      </w:r>
-      <w:r>
-        <w:rPr>
-          <w:spacing w:val="-6"/>
-        </w:rPr>
-        <w:t xml:space="preserve"> </w:t>
-      </w:r>
-      <w:r>
-        <w:t xml:space="preserve">– </w:t>
-      </w:r>
-      <w:r>
-        <w:t>APR</w:t>
-      </w:r>
-      <w:r>
-        <w:t xml:space="preserve"> 202</w:t>
-      </w:r>
-      <w:r>
-        <w:t>0</w:t>
-      </w:r>
-    </w:p>
-    <w:p>
-      <w:pPr>
-        <w:pStyle w:val="BodyText"/>
-        <w:numPr>
-          <w:ilvl w:val="0"/>
-          <w:numId w:val="1"/>
-        </w:numPr>
-        <w:spacing w:before="3"/>
-      </w:pPr>
-      <w:r>
-        <w:t>Planned and executed maintenance for software systems.</w:t>
-      </w:r>
-    </w:p>
-    <w:p>
-      <w:pPr>
-        <w:pStyle w:val="BodyText"/>
-        <w:numPr>
-          <w:ilvl w:val="0"/>
-          <w:numId w:val="1"/>
-        </w:numPr>
         <w:spacing w:before="3"/>
       </w:pPr>
       <w:r>
@@ -1539,7 +1333,19 @@
         <w:t xml:space="preserve">Technical: </w:t>
       </w:r>
       <w:r>
-        <w:t>Angular (7-18), React, React Native, Flutter, Node.js, .NET, SQL Server, PostgreSQL, AWS, Azure, Microfrontend Architecture, HTML5, CSS3, TypeScript, JavaScript, Git, Jira, Agile methodologies (SCRUM), automated testing (Jasmine, Jest), API integration, and performance optimization.</w:t>
+        <w:t>Angular (7-1</w:t>
+      </w:r>
+      <w:r>
+        <w:t>9</w:t>
+      </w:r>
+      <w:r>
+        <w:t>),</w:t>
+      </w:r>
+      <w:r>
+        <w:t xml:space="preserve"> MCP, IA,</w:t>
+      </w:r>
+      <w:r>
+        <w:t xml:space="preserve"> React, React Native, Flutter, Node.js, .NET, SQL Server, PostgreSQL, AWS, Azure, Microfrontend Architecture, HTML5, CSS3, TypeScript, JavaScript, Git, Jira, Agile methodologies (SCRUM), automated testing (Jasmine, Jest), API integration, and performance optimization.</w:t>
       </w:r>
     </w:p>
     <w:p>
